--- a/Отчет 1 лабораторная по архитектуре.docx
+++ b/Отчет 1 лабораторная по архитектуре.docx
@@ -4,20 +4,2617 @@
   <w:body>
     <w:p>
       <w:pPr>
-        <w:rPr>
-          <w:rFonts w:hint="default"/>
-          <w:lang w:val="ru-RU"/>
-        </w:rPr>
-      </w:pPr>
-      <w:r>
-        <w:rPr>
-          <w:rFonts w:hint="default"/>
-          <w:lang w:val="ru-RU"/>
-        </w:rPr>
-        <w:t>Отчет 1 лабораторная по архитектуре</w:t>
-      </w:r>
+        <w:jc w:val="center"/>
+        <w:rPr>
+          <w:rFonts w:hint="default"/>
+          <w:b/>
+          <w:bCs/>
+          <w:sz w:val="32"/>
+          <w:szCs w:val="32"/>
+          <w:lang w:val="ru-RU"/>
+        </w:rPr>
+      </w:pPr>
+      <w:r>
+        <w:rPr>
+          <w:rFonts w:hint="default"/>
+          <w:b/>
+          <w:bCs/>
+          <w:sz w:val="32"/>
+          <w:szCs w:val="32"/>
+          <w:lang w:val="ru-RU"/>
+        </w:rPr>
+        <w:t>Проектирование архитектуры программных систем</w:t>
+      </w:r>
+    </w:p>
+    <w:p>
+      <w:pPr>
+        <w:jc w:val="center"/>
+        <w:rPr>
+          <w:rFonts w:hint="default"/>
+          <w:b/>
+          <w:bCs/>
+          <w:sz w:val="32"/>
+          <w:szCs w:val="32"/>
+          <w:lang w:val="ru-RU"/>
+        </w:rPr>
+      </w:pPr>
+      <w:r>
+        <w:rPr>
+          <w:rFonts w:hint="default"/>
+          <w:b/>
+          <w:bCs/>
+          <w:sz w:val="32"/>
+          <w:szCs w:val="32"/>
+          <w:lang w:val="ru-RU"/>
+        </w:rPr>
+        <w:t>Отчёт о лабораторной работе №1</w:t>
+      </w:r>
+    </w:p>
+    <w:p>
+      <w:pPr>
+        <w:jc w:val="center"/>
+        <w:rPr>
+          <w:rFonts w:hint="default"/>
+          <w:b/>
+          <w:bCs/>
+          <w:sz w:val="32"/>
+          <w:szCs w:val="32"/>
+          <w:lang w:val="ru-RU"/>
+        </w:rPr>
+      </w:pPr>
+    </w:p>
+    <w:p>
+      <w:pPr>
+        <w:jc w:val="center"/>
+        <w:rPr>
+          <w:rFonts w:hint="default"/>
+          <w:b/>
+          <w:bCs/>
+          <w:sz w:val="32"/>
+          <w:szCs w:val="32"/>
+          <w:lang w:val="ru-RU"/>
+        </w:rPr>
+      </w:pPr>
+    </w:p>
+    <w:p>
+      <w:pPr>
+        <w:wordWrap w:val="0"/>
+        <w:jc w:val="right"/>
+        <w:rPr>
+          <w:rFonts w:hint="default"/>
+          <w:b/>
+          <w:bCs/>
+          <w:sz w:val="24"/>
+          <w:szCs w:val="24"/>
+          <w:lang w:val="ru-RU"/>
+        </w:rPr>
+      </w:pPr>
+      <w:r>
+        <w:rPr>
+          <w:rFonts w:hint="default"/>
+          <w:b/>
+          <w:bCs/>
+          <w:sz w:val="24"/>
+          <w:szCs w:val="24"/>
+          <w:lang w:val="ru-RU"/>
+        </w:rPr>
+        <w:t>Выполнил Акимов Андрей, 21ПИ-1</w:t>
+      </w:r>
+    </w:p>
+    <w:p>
+      <w:pPr>
+        <w:jc w:val="center"/>
+        <w:rPr>
+          <w:rFonts w:hint="default"/>
+          <w:b/>
+          <w:bCs/>
+          <w:sz w:val="32"/>
+          <w:szCs w:val="32"/>
+          <w:lang w:val="ru-RU"/>
+        </w:rPr>
+      </w:pPr>
+    </w:p>
+    <w:p>
+      <w:pPr>
+        <w:jc w:val="left"/>
+        <w:rPr>
+          <w:rFonts w:hint="default"/>
+          <w:b/>
+          <w:bCs/>
+          <w:sz w:val="32"/>
+          <w:szCs w:val="32"/>
+          <w:lang w:val="en-US"/>
+        </w:rPr>
+      </w:pPr>
+      <w:r>
+        <w:rPr>
+          <w:rFonts w:hint="default"/>
+          <w:b/>
+          <w:bCs/>
+          <w:sz w:val="32"/>
+          <w:szCs w:val="32"/>
+          <w:lang w:val="ru-RU"/>
+        </w:rPr>
+        <w:t>Цель</w:t>
+      </w:r>
+    </w:p>
+    <w:p>
+      <w:pPr>
+        <w:jc w:val="left"/>
+        <w:rPr>
+          <w:rFonts w:hint="default" w:ascii="Calibri" w:hAnsi="Calibri" w:cs="Calibri"/>
+          <w:b w:val="0"/>
+          <w:bCs w:val="0"/>
+          <w:sz w:val="28"/>
+          <w:szCs w:val="28"/>
+          <w:lang w:val="en-US"/>
+        </w:rPr>
+      </w:pPr>
+      <w:r>
+        <w:rPr>
+          <w:rFonts w:hint="default"/>
+          <w:b w:val="0"/>
+          <w:bCs w:val="0"/>
+          <w:sz w:val="28"/>
+          <w:szCs w:val="28"/>
+          <w:lang w:val="ru-RU"/>
+        </w:rPr>
+        <w:t xml:space="preserve">Реализация компонента, выполняющего вычисление аналогично функции </w:t>
+      </w:r>
+      <w:r>
+        <w:rPr>
+          <w:rFonts w:hint="default" w:ascii="Consolas" w:hAnsi="Consolas" w:cs="Consolas"/>
+          <w:b w:val="0"/>
+          <w:bCs w:val="0"/>
+          <w:sz w:val="28"/>
+          <w:szCs w:val="28"/>
+          <w:lang w:val="en-US"/>
+        </w:rPr>
+        <w:t>ldexp</w:t>
+      </w:r>
+      <w:r>
+        <w:rPr>
+          <w:rFonts w:hint="default" w:ascii="Calibri" w:hAnsi="Calibri" w:cs="Calibri"/>
+          <w:b w:val="0"/>
+          <w:bCs w:val="0"/>
+          <w:sz w:val="28"/>
+          <w:szCs w:val="28"/>
+          <w:lang w:val="ru-RU"/>
+        </w:rPr>
+        <w:t xml:space="preserve"> из библиотеки </w:t>
+      </w:r>
+      <w:r>
+        <w:rPr>
+          <w:rFonts w:hint="default" w:ascii="Calibri" w:hAnsi="Calibri" w:cs="Calibri"/>
+          <w:b w:val="0"/>
+          <w:bCs w:val="0"/>
+          <w:sz w:val="28"/>
+          <w:szCs w:val="28"/>
+          <w:lang w:val="en-US"/>
+        </w:rPr>
+        <w:t xml:space="preserve">&lt;math.h&gt;: </w:t>
+      </w:r>
+    </w:p>
+    <w:p>
+      <w:pPr>
+        <w:jc w:val="left"/>
+        <w:rPr>
+          <w:rFonts w:hint="default" w:ascii="Consolas" w:hAnsi="Consolas" w:cs="Consolas"/>
+          <w:b w:val="0"/>
+          <w:bCs w:val="0"/>
+          <w:sz w:val="28"/>
+          <w:szCs w:val="28"/>
+          <w:lang w:val="ru-RU"/>
+        </w:rPr>
+      </w:pPr>
+      <w:r>
+        <w:rPr>
+          <w:rFonts w:hint="default" w:ascii="Consolas" w:hAnsi="Consolas" w:cs="Consolas"/>
+          <w:b w:val="0"/>
+          <w:bCs w:val="0"/>
+          <w:sz w:val="28"/>
+          <w:szCs w:val="28"/>
+          <w:lang w:val="en-US"/>
+        </w:rPr>
+        <w:t>ldexp(x, exp) = x * 2 ^ exp</w:t>
+      </w:r>
+    </w:p>
+    <w:p>
+      <w:pPr>
+        <w:jc w:val="left"/>
+        <w:rPr>
+          <w:rFonts w:hint="default" w:ascii="Calibri" w:hAnsi="Calibri" w:cs="Calibri"/>
+          <w:b w:val="0"/>
+          <w:bCs w:val="0"/>
+          <w:sz w:val="32"/>
+          <w:szCs w:val="32"/>
+          <w:lang w:val="en-US"/>
+        </w:rPr>
+      </w:pPr>
+    </w:p>
+    <w:p>
+      <w:pPr>
+        <w:rPr>
+          <w:rFonts w:hint="default"/>
+          <w:sz w:val="32"/>
+          <w:szCs w:val="32"/>
+          <w:lang w:val="ru-RU"/>
+        </w:rPr>
+      </w:pPr>
+      <w:r>
+        <w:rPr>
+          <w:rFonts w:hint="default"/>
+          <w:b/>
+          <w:bCs/>
+          <w:sz w:val="32"/>
+          <w:szCs w:val="32"/>
+          <w:lang w:val="ru-RU"/>
+        </w:rPr>
+        <w:t>Алгоритм</w:t>
+      </w:r>
+    </w:p>
+    <w:p>
+      <w:pPr>
+        <w:rPr>
+          <w:rFonts w:hint="default"/>
+          <w:sz w:val="28"/>
+          <w:szCs w:val="28"/>
+          <w:lang w:val="ru-RU"/>
+        </w:rPr>
+      </w:pPr>
+      <w:r>
+        <w:rPr>
+          <w:rFonts w:hint="default"/>
+          <w:sz w:val="28"/>
+          <w:szCs w:val="28"/>
+          <w:lang w:val="ru-RU"/>
+        </w:rPr>
+        <w:t>В качестве алгоритма возведения в степень было выбрано вычисление с помощью возведения в квадрат. Оно подходит для возведения целых и дробных чисел в целую степень.</w:t>
+      </w:r>
+    </w:p>
+    <w:p>
+      <w:pPr>
+        <w:rPr>
+          <w:rFonts w:hint="default"/>
+          <w:sz w:val="28"/>
+          <w:szCs w:val="28"/>
+          <w:lang w:val="ru-RU"/>
+        </w:rPr>
+      </w:pPr>
+    </w:p>
+    <w:p>
+      <w:pPr>
+        <w:rPr>
+          <w:rFonts w:hint="default"/>
+          <w:b/>
+          <w:bCs/>
+          <w:sz w:val="32"/>
+          <w:szCs w:val="32"/>
+          <w:lang w:val="ru-RU"/>
+        </w:rPr>
+      </w:pPr>
+      <w:r>
+        <w:rPr>
+          <w:rFonts w:hint="default"/>
+          <w:b/>
+          <w:bCs/>
+          <w:sz w:val="32"/>
+          <w:szCs w:val="32"/>
+          <w:lang w:val="ru-RU"/>
+        </w:rPr>
+        <w:t>Сравнение со встроенной функцией</w:t>
+      </w:r>
+    </w:p>
+    <w:p>
+      <w:pPr>
+        <w:rPr>
+          <w:rFonts w:hint="default"/>
+          <w:b w:val="0"/>
+          <w:bCs w:val="0"/>
+          <w:sz w:val="28"/>
+          <w:szCs w:val="28"/>
+          <w:lang w:val="en-US"/>
+        </w:rPr>
+      </w:pPr>
+      <w:r>
+        <w:rPr>
+          <w:rFonts w:hint="default"/>
+          <w:b w:val="0"/>
+          <w:bCs w:val="0"/>
+          <w:sz w:val="28"/>
+          <w:szCs w:val="28"/>
+          <w:lang w:val="ru-RU"/>
+        </w:rPr>
+        <w:t xml:space="preserve">Для сравнения скорости работы были запущены тесты на возрастающем значении </w:t>
+      </w:r>
+      <w:r>
+        <w:rPr>
+          <w:rFonts w:hint="default"/>
+          <w:b w:val="0"/>
+          <w:bCs w:val="0"/>
+          <w:sz w:val="28"/>
+          <w:szCs w:val="28"/>
+          <w:lang w:val="en-US"/>
+        </w:rPr>
+        <w:t xml:space="preserve">x </w:t>
+      </w:r>
+      <w:r>
+        <w:rPr>
+          <w:rFonts w:hint="default"/>
+          <w:b w:val="0"/>
+          <w:bCs w:val="0"/>
+          <w:sz w:val="28"/>
+          <w:szCs w:val="28"/>
+          <w:lang w:val="ru-RU"/>
+        </w:rPr>
+        <w:t xml:space="preserve">и постоянном значении степени двойки, а также на постоянном дробном </w:t>
+      </w:r>
+      <w:r>
+        <w:rPr>
+          <w:rFonts w:hint="default"/>
+          <w:b w:val="0"/>
+          <w:bCs w:val="0"/>
+          <w:sz w:val="28"/>
+          <w:szCs w:val="28"/>
+          <w:lang w:val="en-US"/>
+        </w:rPr>
+        <w:t xml:space="preserve">x </w:t>
+      </w:r>
+      <w:r>
+        <w:rPr>
+          <w:rFonts w:hint="default"/>
+          <w:b w:val="0"/>
+          <w:bCs w:val="0"/>
+          <w:sz w:val="28"/>
+          <w:szCs w:val="28"/>
+          <w:lang w:val="ru-RU"/>
+        </w:rPr>
+        <w:t>и возрастающей степени двойки. Из-за маленького времени, требуемого на одну операцию, было замерено время исполнения 1000000 операций в каждом случае. Логи тестов:</w:t>
+      </w:r>
+    </w:p>
+    <w:p>
+      <w:pPr>
+        <w:rPr>
+          <w:rFonts w:hint="default"/>
+          <w:lang w:val="en-US"/>
+        </w:rPr>
+      </w:pPr>
       <w:bookmarkStart w:id="0" w:name="_GoBack"/>
       <w:bookmarkEnd w:id="0"/>
+    </w:p>
+    <w:p>
+      <w:pPr>
+        <w:rPr>
+          <w:rFonts w:hint="default"/>
+          <w:lang w:val="ru-RU"/>
+        </w:rPr>
+      </w:pPr>
+      <w:r>
+        <w:rPr>
+          <w:rFonts w:hint="default"/>
+          <w:lang w:val="ru-RU"/>
+        </w:rPr>
+        <w:t>x = 2.000000</w:t>
+      </w:r>
+    </w:p>
+    <w:p>
+      <w:pPr>
+        <w:rPr>
+          <w:rFonts w:hint="default"/>
+          <w:lang w:val="ru-RU"/>
+        </w:rPr>
+      </w:pPr>
+      <w:r>
+        <w:rPr>
+          <w:rFonts w:hint="default"/>
+          <w:lang w:val="ru-RU"/>
+        </w:rPr>
+        <w:t>time elapsed: 45</w:t>
+      </w:r>
+    </w:p>
+    <w:p>
+      <w:pPr>
+        <w:rPr>
+          <w:rFonts w:hint="default"/>
+          <w:lang w:val="ru-RU"/>
+        </w:rPr>
+      </w:pPr>
+      <w:r>
+        <w:rPr>
+          <w:rFonts w:hint="default"/>
+          <w:lang w:val="ru-RU"/>
+        </w:rPr>
+        <w:t>time elapsed: 129</w:t>
+      </w:r>
+    </w:p>
+    <w:p>
+      <w:pPr>
+        <w:rPr>
+          <w:rFonts w:hint="default"/>
+          <w:lang w:val="ru-RU"/>
+        </w:rPr>
+      </w:pPr>
+    </w:p>
+    <w:p>
+      <w:pPr>
+        <w:rPr>
+          <w:rFonts w:hint="default"/>
+          <w:lang w:val="ru-RU"/>
+        </w:rPr>
+      </w:pPr>
+      <w:r>
+        <w:rPr>
+          <w:rFonts w:hint="default"/>
+          <w:lang w:val="ru-RU"/>
+        </w:rPr>
+        <w:t>x = 4.000000</w:t>
+      </w:r>
+    </w:p>
+    <w:p>
+      <w:pPr>
+        <w:rPr>
+          <w:rFonts w:hint="default"/>
+          <w:lang w:val="ru-RU"/>
+        </w:rPr>
+      </w:pPr>
+      <w:r>
+        <w:rPr>
+          <w:rFonts w:hint="default"/>
+          <w:lang w:val="ru-RU"/>
+        </w:rPr>
+        <w:t>time elapsed: 45</w:t>
+      </w:r>
+    </w:p>
+    <w:p>
+      <w:pPr>
+        <w:rPr>
+          <w:rFonts w:hint="default"/>
+          <w:lang w:val="ru-RU"/>
+        </w:rPr>
+      </w:pPr>
+      <w:r>
+        <w:rPr>
+          <w:rFonts w:hint="default"/>
+          <w:lang w:val="ru-RU"/>
+        </w:rPr>
+        <w:t>time elapsed: 129</w:t>
+      </w:r>
+    </w:p>
+    <w:p>
+      <w:pPr>
+        <w:rPr>
+          <w:rFonts w:hint="default"/>
+          <w:lang w:val="ru-RU"/>
+        </w:rPr>
+      </w:pPr>
+    </w:p>
+    <w:p>
+      <w:pPr>
+        <w:rPr>
+          <w:rFonts w:hint="default"/>
+          <w:lang w:val="ru-RU"/>
+        </w:rPr>
+      </w:pPr>
+      <w:r>
+        <w:rPr>
+          <w:rFonts w:hint="default"/>
+          <w:lang w:val="ru-RU"/>
+        </w:rPr>
+        <w:t>x = 8.000000</w:t>
+      </w:r>
+    </w:p>
+    <w:p>
+      <w:pPr>
+        <w:rPr>
+          <w:rFonts w:hint="default"/>
+          <w:lang w:val="ru-RU"/>
+        </w:rPr>
+      </w:pPr>
+      <w:r>
+        <w:rPr>
+          <w:rFonts w:hint="default"/>
+          <w:lang w:val="ru-RU"/>
+        </w:rPr>
+        <w:t>time elapsed: 46</w:t>
+      </w:r>
+    </w:p>
+    <w:p>
+      <w:pPr>
+        <w:rPr>
+          <w:rFonts w:hint="default"/>
+          <w:lang w:val="ru-RU"/>
+        </w:rPr>
+      </w:pPr>
+      <w:r>
+        <w:rPr>
+          <w:rFonts w:hint="default"/>
+          <w:lang w:val="ru-RU"/>
+        </w:rPr>
+        <w:t>time elapsed: 128</w:t>
+      </w:r>
+    </w:p>
+    <w:p>
+      <w:pPr>
+        <w:rPr>
+          <w:rFonts w:hint="default"/>
+          <w:lang w:val="ru-RU"/>
+        </w:rPr>
+      </w:pPr>
+    </w:p>
+    <w:p>
+      <w:pPr>
+        <w:rPr>
+          <w:rFonts w:hint="default"/>
+          <w:lang w:val="ru-RU"/>
+        </w:rPr>
+      </w:pPr>
+      <w:r>
+        <w:rPr>
+          <w:rFonts w:hint="default"/>
+          <w:lang w:val="ru-RU"/>
+        </w:rPr>
+        <w:t>x = 16.000000</w:t>
+      </w:r>
+    </w:p>
+    <w:p>
+      <w:pPr>
+        <w:rPr>
+          <w:rFonts w:hint="default"/>
+          <w:lang w:val="ru-RU"/>
+        </w:rPr>
+      </w:pPr>
+      <w:r>
+        <w:rPr>
+          <w:rFonts w:hint="default"/>
+          <w:lang w:val="ru-RU"/>
+        </w:rPr>
+        <w:t>time elapsed: 45</w:t>
+      </w:r>
+    </w:p>
+    <w:p>
+      <w:pPr>
+        <w:rPr>
+          <w:rFonts w:hint="default"/>
+          <w:lang w:val="ru-RU"/>
+        </w:rPr>
+      </w:pPr>
+      <w:r>
+        <w:rPr>
+          <w:rFonts w:hint="default"/>
+          <w:lang w:val="ru-RU"/>
+        </w:rPr>
+        <w:t>time elapsed: 129</w:t>
+      </w:r>
+    </w:p>
+    <w:p>
+      <w:pPr>
+        <w:rPr>
+          <w:rFonts w:hint="default"/>
+          <w:lang w:val="ru-RU"/>
+        </w:rPr>
+      </w:pPr>
+    </w:p>
+    <w:p>
+      <w:pPr>
+        <w:rPr>
+          <w:rFonts w:hint="default"/>
+          <w:lang w:val="ru-RU"/>
+        </w:rPr>
+      </w:pPr>
+      <w:r>
+        <w:rPr>
+          <w:rFonts w:hint="default"/>
+          <w:lang w:val="ru-RU"/>
+        </w:rPr>
+        <w:t>x = 32.000000</w:t>
+      </w:r>
+    </w:p>
+    <w:p>
+      <w:pPr>
+        <w:rPr>
+          <w:rFonts w:hint="default"/>
+          <w:lang w:val="ru-RU"/>
+        </w:rPr>
+      </w:pPr>
+      <w:r>
+        <w:rPr>
+          <w:rFonts w:hint="default"/>
+          <w:lang w:val="ru-RU"/>
+        </w:rPr>
+        <w:t>time elapsed: 46</w:t>
+      </w:r>
+    </w:p>
+    <w:p>
+      <w:pPr>
+        <w:rPr>
+          <w:rFonts w:hint="default"/>
+          <w:lang w:val="ru-RU"/>
+        </w:rPr>
+      </w:pPr>
+      <w:r>
+        <w:rPr>
+          <w:rFonts w:hint="default"/>
+          <w:lang w:val="ru-RU"/>
+        </w:rPr>
+        <w:t>time elapsed: 129</w:t>
+      </w:r>
+    </w:p>
+    <w:p>
+      <w:pPr>
+        <w:rPr>
+          <w:rFonts w:hint="default"/>
+          <w:lang w:val="ru-RU"/>
+        </w:rPr>
+      </w:pPr>
+    </w:p>
+    <w:p>
+      <w:pPr>
+        <w:rPr>
+          <w:rFonts w:hint="default"/>
+          <w:lang w:val="ru-RU"/>
+        </w:rPr>
+      </w:pPr>
+      <w:r>
+        <w:rPr>
+          <w:rFonts w:hint="default"/>
+          <w:lang w:val="ru-RU"/>
+        </w:rPr>
+        <w:t>x = 64.000000</w:t>
+      </w:r>
+    </w:p>
+    <w:p>
+      <w:pPr>
+        <w:rPr>
+          <w:rFonts w:hint="default"/>
+          <w:lang w:val="ru-RU"/>
+        </w:rPr>
+      </w:pPr>
+      <w:r>
+        <w:rPr>
+          <w:rFonts w:hint="default"/>
+          <w:lang w:val="ru-RU"/>
+        </w:rPr>
+        <w:t>time elapsed: 45</w:t>
+      </w:r>
+    </w:p>
+    <w:p>
+      <w:pPr>
+        <w:rPr>
+          <w:rFonts w:hint="default"/>
+          <w:lang w:val="ru-RU"/>
+        </w:rPr>
+      </w:pPr>
+      <w:r>
+        <w:rPr>
+          <w:rFonts w:hint="default"/>
+          <w:lang w:val="ru-RU"/>
+        </w:rPr>
+        <w:t>time elapsed: 129</w:t>
+      </w:r>
+    </w:p>
+    <w:p>
+      <w:pPr>
+        <w:rPr>
+          <w:rFonts w:hint="default"/>
+          <w:lang w:val="ru-RU"/>
+        </w:rPr>
+      </w:pPr>
+    </w:p>
+    <w:p>
+      <w:pPr>
+        <w:rPr>
+          <w:rFonts w:hint="default"/>
+          <w:lang w:val="ru-RU"/>
+        </w:rPr>
+      </w:pPr>
+      <w:r>
+        <w:rPr>
+          <w:rFonts w:hint="default"/>
+          <w:lang w:val="ru-RU"/>
+        </w:rPr>
+        <w:t>x = 128.000000</w:t>
+      </w:r>
+    </w:p>
+    <w:p>
+      <w:pPr>
+        <w:rPr>
+          <w:rFonts w:hint="default"/>
+          <w:lang w:val="ru-RU"/>
+        </w:rPr>
+      </w:pPr>
+      <w:r>
+        <w:rPr>
+          <w:rFonts w:hint="default"/>
+          <w:lang w:val="ru-RU"/>
+        </w:rPr>
+        <w:t>time elapsed: 45</w:t>
+      </w:r>
+    </w:p>
+    <w:p>
+      <w:pPr>
+        <w:rPr>
+          <w:rFonts w:hint="default"/>
+          <w:lang w:val="ru-RU"/>
+        </w:rPr>
+      </w:pPr>
+      <w:r>
+        <w:rPr>
+          <w:rFonts w:hint="default"/>
+          <w:lang w:val="ru-RU"/>
+        </w:rPr>
+        <w:t>time elapsed: 129</w:t>
+      </w:r>
+    </w:p>
+    <w:p>
+      <w:pPr>
+        <w:rPr>
+          <w:rFonts w:hint="default"/>
+          <w:lang w:val="ru-RU"/>
+        </w:rPr>
+      </w:pPr>
+    </w:p>
+    <w:p>
+      <w:pPr>
+        <w:rPr>
+          <w:rFonts w:hint="default"/>
+          <w:lang w:val="ru-RU"/>
+        </w:rPr>
+      </w:pPr>
+      <w:r>
+        <w:rPr>
+          <w:rFonts w:hint="default"/>
+          <w:lang w:val="ru-RU"/>
+        </w:rPr>
+        <w:t>x = 256.000000</w:t>
+      </w:r>
+    </w:p>
+    <w:p>
+      <w:pPr>
+        <w:rPr>
+          <w:rFonts w:hint="default"/>
+          <w:lang w:val="ru-RU"/>
+        </w:rPr>
+      </w:pPr>
+      <w:r>
+        <w:rPr>
+          <w:rFonts w:hint="default"/>
+          <w:lang w:val="ru-RU"/>
+        </w:rPr>
+        <w:t>time elapsed: 45</w:t>
+      </w:r>
+    </w:p>
+    <w:p>
+      <w:pPr>
+        <w:rPr>
+          <w:rFonts w:hint="default"/>
+          <w:lang w:val="ru-RU"/>
+        </w:rPr>
+      </w:pPr>
+      <w:r>
+        <w:rPr>
+          <w:rFonts w:hint="default"/>
+          <w:lang w:val="ru-RU"/>
+        </w:rPr>
+        <w:t>time elapsed: 129</w:t>
+      </w:r>
+    </w:p>
+    <w:p>
+      <w:pPr>
+        <w:rPr>
+          <w:rFonts w:hint="default"/>
+          <w:lang w:val="ru-RU"/>
+        </w:rPr>
+      </w:pPr>
+    </w:p>
+    <w:p>
+      <w:pPr>
+        <w:rPr>
+          <w:rFonts w:hint="default"/>
+          <w:lang w:val="ru-RU"/>
+        </w:rPr>
+      </w:pPr>
+      <w:r>
+        <w:rPr>
+          <w:rFonts w:hint="default"/>
+          <w:lang w:val="ru-RU"/>
+        </w:rPr>
+        <w:t>x = 512.000000</w:t>
+      </w:r>
+    </w:p>
+    <w:p>
+      <w:pPr>
+        <w:rPr>
+          <w:rFonts w:hint="default"/>
+          <w:lang w:val="ru-RU"/>
+        </w:rPr>
+      </w:pPr>
+      <w:r>
+        <w:rPr>
+          <w:rFonts w:hint="default"/>
+          <w:lang w:val="ru-RU"/>
+        </w:rPr>
+        <w:t>time elapsed: 45</w:t>
+      </w:r>
+    </w:p>
+    <w:p>
+      <w:pPr>
+        <w:rPr>
+          <w:rFonts w:hint="default"/>
+          <w:lang w:val="ru-RU"/>
+        </w:rPr>
+      </w:pPr>
+      <w:r>
+        <w:rPr>
+          <w:rFonts w:hint="default"/>
+          <w:lang w:val="ru-RU"/>
+        </w:rPr>
+        <w:t>time elapsed: 128</w:t>
+      </w:r>
+    </w:p>
+    <w:p>
+      <w:pPr>
+        <w:rPr>
+          <w:rFonts w:hint="default"/>
+          <w:lang w:val="ru-RU"/>
+        </w:rPr>
+      </w:pPr>
+    </w:p>
+    <w:p>
+      <w:pPr>
+        <w:rPr>
+          <w:rFonts w:hint="default"/>
+          <w:lang w:val="ru-RU"/>
+        </w:rPr>
+      </w:pPr>
+      <w:r>
+        <w:rPr>
+          <w:rFonts w:hint="default"/>
+          <w:lang w:val="ru-RU"/>
+        </w:rPr>
+        <w:t>x = 1024.000000</w:t>
+      </w:r>
+    </w:p>
+    <w:p>
+      <w:pPr>
+        <w:rPr>
+          <w:rFonts w:hint="default"/>
+          <w:lang w:val="ru-RU"/>
+        </w:rPr>
+      </w:pPr>
+      <w:r>
+        <w:rPr>
+          <w:rFonts w:hint="default"/>
+          <w:lang w:val="ru-RU"/>
+        </w:rPr>
+        <w:t>time elapsed: 45</w:t>
+      </w:r>
+    </w:p>
+    <w:p>
+      <w:pPr>
+        <w:rPr>
+          <w:rFonts w:hint="default"/>
+          <w:lang w:val="ru-RU"/>
+        </w:rPr>
+      </w:pPr>
+      <w:r>
+        <w:rPr>
+          <w:rFonts w:hint="default"/>
+          <w:lang w:val="ru-RU"/>
+        </w:rPr>
+        <w:t>time elapsed: 129</w:t>
+      </w:r>
+    </w:p>
+    <w:p>
+      <w:pPr>
+        <w:rPr>
+          <w:rFonts w:hint="default"/>
+          <w:lang w:val="ru-RU"/>
+        </w:rPr>
+      </w:pPr>
+    </w:p>
+    <w:p>
+      <w:pPr>
+        <w:rPr>
+          <w:rFonts w:hint="default"/>
+          <w:lang w:val="ru-RU"/>
+        </w:rPr>
+      </w:pPr>
+      <w:r>
+        <w:rPr>
+          <w:rFonts w:hint="default"/>
+          <w:lang w:val="ru-RU"/>
+        </w:rPr>
+        <w:t>x = 2048.000000</w:t>
+      </w:r>
+    </w:p>
+    <w:p>
+      <w:pPr>
+        <w:rPr>
+          <w:rFonts w:hint="default"/>
+          <w:lang w:val="ru-RU"/>
+        </w:rPr>
+      </w:pPr>
+      <w:r>
+        <w:rPr>
+          <w:rFonts w:hint="default"/>
+          <w:lang w:val="ru-RU"/>
+        </w:rPr>
+        <w:t>time elapsed: 46</w:t>
+      </w:r>
+    </w:p>
+    <w:p>
+      <w:pPr>
+        <w:rPr>
+          <w:rFonts w:hint="default"/>
+          <w:lang w:val="ru-RU"/>
+        </w:rPr>
+      </w:pPr>
+      <w:r>
+        <w:rPr>
+          <w:rFonts w:hint="default"/>
+          <w:lang w:val="ru-RU"/>
+        </w:rPr>
+        <w:t>time elapsed: 129</w:t>
+      </w:r>
+    </w:p>
+    <w:p>
+      <w:pPr>
+        <w:rPr>
+          <w:rFonts w:hint="default"/>
+          <w:lang w:val="ru-RU"/>
+        </w:rPr>
+      </w:pPr>
+    </w:p>
+    <w:p>
+      <w:pPr>
+        <w:rPr>
+          <w:rFonts w:hint="default"/>
+          <w:lang w:val="ru-RU"/>
+        </w:rPr>
+      </w:pPr>
+      <w:r>
+        <w:rPr>
+          <w:rFonts w:hint="default"/>
+          <w:lang w:val="ru-RU"/>
+        </w:rPr>
+        <w:t>x = 4096.000000</w:t>
+      </w:r>
+    </w:p>
+    <w:p>
+      <w:pPr>
+        <w:rPr>
+          <w:rFonts w:hint="default"/>
+          <w:lang w:val="ru-RU"/>
+        </w:rPr>
+      </w:pPr>
+      <w:r>
+        <w:rPr>
+          <w:rFonts w:hint="default"/>
+          <w:lang w:val="ru-RU"/>
+        </w:rPr>
+        <w:t>time elapsed: 45</w:t>
+      </w:r>
+    </w:p>
+    <w:p>
+      <w:pPr>
+        <w:rPr>
+          <w:rFonts w:hint="default"/>
+          <w:lang w:val="ru-RU"/>
+        </w:rPr>
+      </w:pPr>
+      <w:r>
+        <w:rPr>
+          <w:rFonts w:hint="default"/>
+          <w:lang w:val="ru-RU"/>
+        </w:rPr>
+        <w:t>time elapsed: 128</w:t>
+      </w:r>
+    </w:p>
+    <w:p>
+      <w:pPr>
+        <w:rPr>
+          <w:rFonts w:hint="default"/>
+          <w:lang w:val="ru-RU"/>
+        </w:rPr>
+      </w:pPr>
+    </w:p>
+    <w:p>
+      <w:pPr>
+        <w:rPr>
+          <w:rFonts w:hint="default"/>
+          <w:lang w:val="ru-RU"/>
+        </w:rPr>
+      </w:pPr>
+      <w:r>
+        <w:rPr>
+          <w:rFonts w:hint="default"/>
+          <w:lang w:val="ru-RU"/>
+        </w:rPr>
+        <w:t>x = 8192.000000</w:t>
+      </w:r>
+    </w:p>
+    <w:p>
+      <w:pPr>
+        <w:rPr>
+          <w:rFonts w:hint="default"/>
+          <w:lang w:val="ru-RU"/>
+        </w:rPr>
+      </w:pPr>
+      <w:r>
+        <w:rPr>
+          <w:rFonts w:hint="default"/>
+          <w:lang w:val="ru-RU"/>
+        </w:rPr>
+        <w:t>time elapsed: 45</w:t>
+      </w:r>
+    </w:p>
+    <w:p>
+      <w:pPr>
+        <w:rPr>
+          <w:rFonts w:hint="default"/>
+          <w:lang w:val="ru-RU"/>
+        </w:rPr>
+      </w:pPr>
+      <w:r>
+        <w:rPr>
+          <w:rFonts w:hint="default"/>
+          <w:lang w:val="ru-RU"/>
+        </w:rPr>
+        <w:t>time elapsed: 129</w:t>
+      </w:r>
+    </w:p>
+    <w:p>
+      <w:pPr>
+        <w:rPr>
+          <w:rFonts w:hint="default"/>
+          <w:lang w:val="ru-RU"/>
+        </w:rPr>
+      </w:pPr>
+    </w:p>
+    <w:p>
+      <w:pPr>
+        <w:rPr>
+          <w:rFonts w:hint="default"/>
+          <w:lang w:val="ru-RU"/>
+        </w:rPr>
+      </w:pPr>
+      <w:r>
+        <w:rPr>
+          <w:rFonts w:hint="default"/>
+          <w:lang w:val="ru-RU"/>
+        </w:rPr>
+        <w:t>x = 16384.000000</w:t>
+      </w:r>
+    </w:p>
+    <w:p>
+      <w:pPr>
+        <w:rPr>
+          <w:rFonts w:hint="default"/>
+          <w:lang w:val="ru-RU"/>
+        </w:rPr>
+      </w:pPr>
+      <w:r>
+        <w:rPr>
+          <w:rFonts w:hint="default"/>
+          <w:lang w:val="ru-RU"/>
+        </w:rPr>
+        <w:t>time elapsed: 45</w:t>
+      </w:r>
+    </w:p>
+    <w:p>
+      <w:pPr>
+        <w:rPr>
+          <w:rFonts w:hint="default"/>
+          <w:lang w:val="ru-RU"/>
+        </w:rPr>
+      </w:pPr>
+      <w:r>
+        <w:rPr>
+          <w:rFonts w:hint="default"/>
+          <w:lang w:val="ru-RU"/>
+        </w:rPr>
+        <w:t>time elapsed: 129</w:t>
+      </w:r>
+    </w:p>
+    <w:p>
+      <w:pPr>
+        <w:rPr>
+          <w:rFonts w:hint="default"/>
+          <w:lang w:val="ru-RU"/>
+        </w:rPr>
+      </w:pPr>
+    </w:p>
+    <w:p>
+      <w:pPr>
+        <w:rPr>
+          <w:rFonts w:hint="default"/>
+          <w:lang w:val="ru-RU"/>
+        </w:rPr>
+      </w:pPr>
+      <w:r>
+        <w:rPr>
+          <w:rFonts w:hint="default"/>
+          <w:lang w:val="ru-RU"/>
+        </w:rPr>
+        <w:t>x = 32768.000000</w:t>
+      </w:r>
+    </w:p>
+    <w:p>
+      <w:pPr>
+        <w:rPr>
+          <w:rFonts w:hint="default"/>
+          <w:lang w:val="ru-RU"/>
+        </w:rPr>
+      </w:pPr>
+      <w:r>
+        <w:rPr>
+          <w:rFonts w:hint="default"/>
+          <w:lang w:val="ru-RU"/>
+        </w:rPr>
+        <w:t>time elapsed: 47</w:t>
+      </w:r>
+    </w:p>
+    <w:p>
+      <w:pPr>
+        <w:rPr>
+          <w:rFonts w:hint="default"/>
+          <w:lang w:val="ru-RU"/>
+        </w:rPr>
+      </w:pPr>
+      <w:r>
+        <w:rPr>
+          <w:rFonts w:hint="default"/>
+          <w:lang w:val="ru-RU"/>
+        </w:rPr>
+        <w:t>time elapsed: 129</w:t>
+      </w:r>
+    </w:p>
+    <w:p>
+      <w:pPr>
+        <w:rPr>
+          <w:rFonts w:hint="default"/>
+          <w:lang w:val="ru-RU"/>
+        </w:rPr>
+      </w:pPr>
+    </w:p>
+    <w:p>
+      <w:pPr>
+        <w:rPr>
+          <w:rFonts w:hint="default"/>
+          <w:lang w:val="ru-RU"/>
+        </w:rPr>
+      </w:pPr>
+      <w:r>
+        <w:rPr>
+          <w:rFonts w:hint="default"/>
+          <w:lang w:val="ru-RU"/>
+        </w:rPr>
+        <w:t>x = 65536.000000</w:t>
+      </w:r>
+    </w:p>
+    <w:p>
+      <w:pPr>
+        <w:rPr>
+          <w:rFonts w:hint="default"/>
+          <w:lang w:val="ru-RU"/>
+        </w:rPr>
+      </w:pPr>
+      <w:r>
+        <w:rPr>
+          <w:rFonts w:hint="default"/>
+          <w:lang w:val="ru-RU"/>
+        </w:rPr>
+        <w:t>time elapsed: 45</w:t>
+      </w:r>
+    </w:p>
+    <w:p>
+      <w:pPr>
+        <w:rPr>
+          <w:rFonts w:hint="default"/>
+          <w:lang w:val="ru-RU"/>
+        </w:rPr>
+      </w:pPr>
+      <w:r>
+        <w:rPr>
+          <w:rFonts w:hint="default"/>
+          <w:lang w:val="ru-RU"/>
+        </w:rPr>
+        <w:t>time elapsed: 129</w:t>
+      </w:r>
+    </w:p>
+    <w:p>
+      <w:pPr>
+        <w:rPr>
+          <w:rFonts w:hint="default"/>
+          <w:lang w:val="ru-RU"/>
+        </w:rPr>
+      </w:pPr>
+    </w:p>
+    <w:p>
+      <w:pPr>
+        <w:rPr>
+          <w:rFonts w:hint="default"/>
+          <w:lang w:val="ru-RU"/>
+        </w:rPr>
+      </w:pPr>
+      <w:r>
+        <w:rPr>
+          <w:rFonts w:hint="default"/>
+          <w:lang w:val="ru-RU"/>
+        </w:rPr>
+        <w:t>x = 131072.000000</w:t>
+      </w:r>
+    </w:p>
+    <w:p>
+      <w:pPr>
+        <w:rPr>
+          <w:rFonts w:hint="default"/>
+          <w:lang w:val="ru-RU"/>
+        </w:rPr>
+      </w:pPr>
+      <w:r>
+        <w:rPr>
+          <w:rFonts w:hint="default"/>
+          <w:lang w:val="ru-RU"/>
+        </w:rPr>
+        <w:t>time elapsed: 45</w:t>
+      </w:r>
+    </w:p>
+    <w:p>
+      <w:pPr>
+        <w:rPr>
+          <w:rFonts w:hint="default"/>
+          <w:lang w:val="ru-RU"/>
+        </w:rPr>
+      </w:pPr>
+      <w:r>
+        <w:rPr>
+          <w:rFonts w:hint="default"/>
+          <w:lang w:val="ru-RU"/>
+        </w:rPr>
+        <w:t>time elapsed: 129</w:t>
+      </w:r>
+    </w:p>
+    <w:p>
+      <w:pPr>
+        <w:rPr>
+          <w:rFonts w:hint="default"/>
+          <w:lang w:val="ru-RU"/>
+        </w:rPr>
+      </w:pPr>
+    </w:p>
+    <w:p>
+      <w:pPr>
+        <w:rPr>
+          <w:rFonts w:hint="default"/>
+          <w:lang w:val="ru-RU"/>
+        </w:rPr>
+      </w:pPr>
+      <w:r>
+        <w:rPr>
+          <w:rFonts w:hint="default"/>
+          <w:lang w:val="ru-RU"/>
+        </w:rPr>
+        <w:t>x = 262144.000000</w:t>
+      </w:r>
+    </w:p>
+    <w:p>
+      <w:pPr>
+        <w:rPr>
+          <w:rFonts w:hint="default"/>
+          <w:lang w:val="ru-RU"/>
+        </w:rPr>
+      </w:pPr>
+      <w:r>
+        <w:rPr>
+          <w:rFonts w:hint="default"/>
+          <w:lang w:val="ru-RU"/>
+        </w:rPr>
+        <w:t>time elapsed: 46</w:t>
+      </w:r>
+    </w:p>
+    <w:p>
+      <w:pPr>
+        <w:rPr>
+          <w:rFonts w:hint="default"/>
+          <w:lang w:val="ru-RU"/>
+        </w:rPr>
+      </w:pPr>
+      <w:r>
+        <w:rPr>
+          <w:rFonts w:hint="default"/>
+          <w:lang w:val="ru-RU"/>
+        </w:rPr>
+        <w:t>time elapsed: 128</w:t>
+      </w:r>
+    </w:p>
+    <w:p>
+      <w:pPr>
+        <w:rPr>
+          <w:rFonts w:hint="default"/>
+          <w:lang w:val="ru-RU"/>
+        </w:rPr>
+      </w:pPr>
+    </w:p>
+    <w:p>
+      <w:pPr>
+        <w:rPr>
+          <w:rFonts w:hint="default"/>
+          <w:lang w:val="ru-RU"/>
+        </w:rPr>
+      </w:pPr>
+      <w:r>
+        <w:rPr>
+          <w:rFonts w:hint="default"/>
+          <w:lang w:val="ru-RU"/>
+        </w:rPr>
+        <w:t>x = 524288.000000</w:t>
+      </w:r>
+    </w:p>
+    <w:p>
+      <w:pPr>
+        <w:rPr>
+          <w:rFonts w:hint="default"/>
+          <w:lang w:val="ru-RU"/>
+        </w:rPr>
+      </w:pPr>
+      <w:r>
+        <w:rPr>
+          <w:rFonts w:hint="default"/>
+          <w:lang w:val="ru-RU"/>
+        </w:rPr>
+        <w:t>time elapsed: 45</w:t>
+      </w:r>
+    </w:p>
+    <w:p>
+      <w:pPr>
+        <w:rPr>
+          <w:rFonts w:hint="default"/>
+          <w:lang w:val="ru-RU"/>
+        </w:rPr>
+      </w:pPr>
+      <w:r>
+        <w:rPr>
+          <w:rFonts w:hint="default"/>
+          <w:lang w:val="ru-RU"/>
+        </w:rPr>
+        <w:t>time elapsed: 129</w:t>
+      </w:r>
+    </w:p>
+    <w:p>
+      <w:pPr>
+        <w:rPr>
+          <w:rFonts w:hint="default"/>
+          <w:lang w:val="ru-RU"/>
+        </w:rPr>
+      </w:pPr>
+    </w:p>
+    <w:p>
+      <w:pPr>
+        <w:rPr>
+          <w:rFonts w:hint="default"/>
+          <w:lang w:val="ru-RU"/>
+        </w:rPr>
+      </w:pPr>
+      <w:r>
+        <w:rPr>
+          <w:rFonts w:hint="default"/>
+          <w:lang w:val="ru-RU"/>
+        </w:rPr>
+        <w:t>x = 1048576.000000</w:t>
+      </w:r>
+    </w:p>
+    <w:p>
+      <w:pPr>
+        <w:rPr>
+          <w:rFonts w:hint="default"/>
+          <w:lang w:val="ru-RU"/>
+        </w:rPr>
+      </w:pPr>
+      <w:r>
+        <w:rPr>
+          <w:rFonts w:hint="default"/>
+          <w:lang w:val="ru-RU"/>
+        </w:rPr>
+        <w:t>time elapsed: 45</w:t>
+      </w:r>
+    </w:p>
+    <w:p>
+      <w:pPr>
+        <w:rPr>
+          <w:rFonts w:hint="default"/>
+          <w:lang w:val="ru-RU"/>
+        </w:rPr>
+      </w:pPr>
+      <w:r>
+        <w:rPr>
+          <w:rFonts w:hint="default"/>
+          <w:lang w:val="ru-RU"/>
+        </w:rPr>
+        <w:t>time elapsed: 130</w:t>
+      </w:r>
+    </w:p>
+    <w:p>
+      <w:pPr>
+        <w:rPr>
+          <w:rFonts w:hint="default"/>
+          <w:lang w:val="ru-RU"/>
+        </w:rPr>
+      </w:pPr>
+    </w:p>
+    <w:p>
+      <w:pPr>
+        <w:rPr>
+          <w:rFonts w:hint="default"/>
+          <w:lang w:val="ru-RU"/>
+        </w:rPr>
+      </w:pPr>
+      <w:r>
+        <w:rPr>
+          <w:rFonts w:hint="default"/>
+          <w:lang w:val="ru-RU"/>
+        </w:rPr>
+        <w:t>x = 2097152.000000</w:t>
+      </w:r>
+    </w:p>
+    <w:p>
+      <w:pPr>
+        <w:rPr>
+          <w:rFonts w:hint="default"/>
+          <w:lang w:val="ru-RU"/>
+        </w:rPr>
+      </w:pPr>
+      <w:r>
+        <w:rPr>
+          <w:rFonts w:hint="default"/>
+          <w:lang w:val="ru-RU"/>
+        </w:rPr>
+        <w:t>time elapsed: 46</w:t>
+      </w:r>
+    </w:p>
+    <w:p>
+      <w:pPr>
+        <w:rPr>
+          <w:rFonts w:hint="default"/>
+          <w:lang w:val="ru-RU"/>
+        </w:rPr>
+      </w:pPr>
+      <w:r>
+        <w:rPr>
+          <w:rFonts w:hint="default"/>
+          <w:lang w:val="ru-RU"/>
+        </w:rPr>
+        <w:t>time elapsed: 129</w:t>
+      </w:r>
+    </w:p>
+    <w:p>
+      <w:pPr>
+        <w:rPr>
+          <w:rFonts w:hint="default"/>
+          <w:lang w:val="ru-RU"/>
+        </w:rPr>
+      </w:pPr>
+    </w:p>
+    <w:p>
+      <w:pPr>
+        <w:rPr>
+          <w:rFonts w:hint="default"/>
+          <w:lang w:val="ru-RU"/>
+        </w:rPr>
+      </w:pPr>
+      <w:r>
+        <w:rPr>
+          <w:rFonts w:hint="default"/>
+          <w:lang w:val="ru-RU"/>
+        </w:rPr>
+        <w:t>x = 4194304.000000</w:t>
+      </w:r>
+    </w:p>
+    <w:p>
+      <w:pPr>
+        <w:rPr>
+          <w:rFonts w:hint="default"/>
+          <w:lang w:val="ru-RU"/>
+        </w:rPr>
+      </w:pPr>
+      <w:r>
+        <w:rPr>
+          <w:rFonts w:hint="default"/>
+          <w:lang w:val="ru-RU"/>
+        </w:rPr>
+        <w:t>time elapsed: 45</w:t>
+      </w:r>
+    </w:p>
+    <w:p>
+      <w:pPr>
+        <w:rPr>
+          <w:rFonts w:hint="default"/>
+          <w:lang w:val="ru-RU"/>
+        </w:rPr>
+      </w:pPr>
+      <w:r>
+        <w:rPr>
+          <w:rFonts w:hint="default"/>
+          <w:lang w:val="ru-RU"/>
+        </w:rPr>
+        <w:t>time elapsed: 129</w:t>
+      </w:r>
+    </w:p>
+    <w:p>
+      <w:pPr>
+        <w:rPr>
+          <w:rFonts w:hint="default"/>
+          <w:lang w:val="ru-RU"/>
+        </w:rPr>
+      </w:pPr>
+    </w:p>
+    <w:p>
+      <w:pPr>
+        <w:rPr>
+          <w:rFonts w:hint="default"/>
+          <w:lang w:val="ru-RU"/>
+        </w:rPr>
+      </w:pPr>
+      <w:r>
+        <w:rPr>
+          <w:rFonts w:hint="default"/>
+          <w:lang w:val="ru-RU"/>
+        </w:rPr>
+        <w:t>x = 8388608.000000</w:t>
+      </w:r>
+    </w:p>
+    <w:p>
+      <w:pPr>
+        <w:rPr>
+          <w:rFonts w:hint="default"/>
+          <w:lang w:val="ru-RU"/>
+        </w:rPr>
+      </w:pPr>
+      <w:r>
+        <w:rPr>
+          <w:rFonts w:hint="default"/>
+          <w:lang w:val="ru-RU"/>
+        </w:rPr>
+        <w:t>time elapsed: 45</w:t>
+      </w:r>
+    </w:p>
+    <w:p>
+      <w:pPr>
+        <w:rPr>
+          <w:rFonts w:hint="default"/>
+          <w:lang w:val="ru-RU"/>
+        </w:rPr>
+      </w:pPr>
+      <w:r>
+        <w:rPr>
+          <w:rFonts w:hint="default"/>
+          <w:lang w:val="ru-RU"/>
+        </w:rPr>
+        <w:t>time elapsed: 130</w:t>
+      </w:r>
+    </w:p>
+    <w:p>
+      <w:pPr>
+        <w:rPr>
+          <w:rFonts w:hint="default"/>
+          <w:lang w:val="ru-RU"/>
+        </w:rPr>
+      </w:pPr>
+    </w:p>
+    <w:p>
+      <w:pPr>
+        <w:rPr>
+          <w:rFonts w:hint="default"/>
+          <w:lang w:val="ru-RU"/>
+        </w:rPr>
+      </w:pPr>
+      <w:r>
+        <w:rPr>
+          <w:rFonts w:hint="default"/>
+          <w:lang w:val="ru-RU"/>
+        </w:rPr>
+        <w:t>x = 16777216.000000</w:t>
+      </w:r>
+    </w:p>
+    <w:p>
+      <w:pPr>
+        <w:rPr>
+          <w:rFonts w:hint="default"/>
+          <w:lang w:val="ru-RU"/>
+        </w:rPr>
+      </w:pPr>
+      <w:r>
+        <w:rPr>
+          <w:rFonts w:hint="default"/>
+          <w:lang w:val="ru-RU"/>
+        </w:rPr>
+        <w:t>time elapsed: 45</w:t>
+      </w:r>
+    </w:p>
+    <w:p>
+      <w:pPr>
+        <w:rPr>
+          <w:rFonts w:hint="default"/>
+          <w:lang w:val="ru-RU"/>
+        </w:rPr>
+      </w:pPr>
+      <w:r>
+        <w:rPr>
+          <w:rFonts w:hint="default"/>
+          <w:lang w:val="ru-RU"/>
+        </w:rPr>
+        <w:t>time elapsed: 128</w:t>
+      </w:r>
+    </w:p>
+    <w:p>
+      <w:pPr>
+        <w:rPr>
+          <w:rFonts w:hint="default"/>
+          <w:lang w:val="ru-RU"/>
+        </w:rPr>
+      </w:pPr>
+    </w:p>
+    <w:p>
+      <w:pPr>
+        <w:rPr>
+          <w:rFonts w:hint="default"/>
+          <w:lang w:val="ru-RU"/>
+        </w:rPr>
+      </w:pPr>
+      <w:r>
+        <w:rPr>
+          <w:rFonts w:hint="default"/>
+          <w:lang w:val="ru-RU"/>
+        </w:rPr>
+        <w:t>x = 33554432.000000</w:t>
+      </w:r>
+    </w:p>
+    <w:p>
+      <w:pPr>
+        <w:rPr>
+          <w:rFonts w:hint="default"/>
+          <w:lang w:val="ru-RU"/>
+        </w:rPr>
+      </w:pPr>
+      <w:r>
+        <w:rPr>
+          <w:rFonts w:hint="default"/>
+          <w:lang w:val="ru-RU"/>
+        </w:rPr>
+        <w:t>time elapsed: 45</w:t>
+      </w:r>
+    </w:p>
+    <w:p>
+      <w:pPr>
+        <w:rPr>
+          <w:rFonts w:hint="default"/>
+          <w:lang w:val="ru-RU"/>
+        </w:rPr>
+      </w:pPr>
+      <w:r>
+        <w:rPr>
+          <w:rFonts w:hint="default"/>
+          <w:lang w:val="ru-RU"/>
+        </w:rPr>
+        <w:t>time elapsed: 129</w:t>
+      </w:r>
+    </w:p>
+    <w:p>
+      <w:pPr>
+        <w:rPr>
+          <w:rFonts w:hint="default"/>
+          <w:lang w:val="ru-RU"/>
+        </w:rPr>
+      </w:pPr>
+    </w:p>
+    <w:p>
+      <w:pPr>
+        <w:rPr>
+          <w:rFonts w:hint="default"/>
+          <w:lang w:val="ru-RU"/>
+        </w:rPr>
+      </w:pPr>
+      <w:r>
+        <w:rPr>
+          <w:rFonts w:hint="default"/>
+          <w:lang w:val="ru-RU"/>
+        </w:rPr>
+        <w:t>x = 67108864.000000</w:t>
+      </w:r>
+    </w:p>
+    <w:p>
+      <w:pPr>
+        <w:rPr>
+          <w:rFonts w:hint="default"/>
+          <w:lang w:val="ru-RU"/>
+        </w:rPr>
+      </w:pPr>
+      <w:r>
+        <w:rPr>
+          <w:rFonts w:hint="default"/>
+          <w:lang w:val="ru-RU"/>
+        </w:rPr>
+        <w:t>time elapsed: 45</w:t>
+      </w:r>
+    </w:p>
+    <w:p>
+      <w:pPr>
+        <w:rPr>
+          <w:rFonts w:hint="default"/>
+          <w:lang w:val="ru-RU"/>
+        </w:rPr>
+      </w:pPr>
+      <w:r>
+        <w:rPr>
+          <w:rFonts w:hint="default"/>
+          <w:lang w:val="ru-RU"/>
+        </w:rPr>
+        <w:t>time elapsed: 129</w:t>
+      </w:r>
+    </w:p>
+    <w:p>
+      <w:pPr>
+        <w:rPr>
+          <w:rFonts w:hint="default"/>
+          <w:lang w:val="ru-RU"/>
+        </w:rPr>
+      </w:pPr>
+    </w:p>
+    <w:p>
+      <w:pPr>
+        <w:rPr>
+          <w:rFonts w:hint="default"/>
+          <w:lang w:val="ru-RU"/>
+        </w:rPr>
+      </w:pPr>
+      <w:r>
+        <w:rPr>
+          <w:rFonts w:hint="default"/>
+          <w:lang w:val="ru-RU"/>
+        </w:rPr>
+        <w:t>x = 134217728.000000</w:t>
+      </w:r>
+    </w:p>
+    <w:p>
+      <w:pPr>
+        <w:rPr>
+          <w:rFonts w:hint="default"/>
+          <w:lang w:val="ru-RU"/>
+        </w:rPr>
+      </w:pPr>
+      <w:r>
+        <w:rPr>
+          <w:rFonts w:hint="default"/>
+          <w:lang w:val="ru-RU"/>
+        </w:rPr>
+        <w:t>time elapsed: 45</w:t>
+      </w:r>
+    </w:p>
+    <w:p>
+      <w:pPr>
+        <w:rPr>
+          <w:rFonts w:hint="default"/>
+          <w:lang w:val="ru-RU"/>
+        </w:rPr>
+      </w:pPr>
+      <w:r>
+        <w:rPr>
+          <w:rFonts w:hint="default"/>
+          <w:lang w:val="ru-RU"/>
+        </w:rPr>
+        <w:t>time elapsed: 129</w:t>
+      </w:r>
+    </w:p>
+    <w:p>
+      <w:pPr>
+        <w:rPr>
+          <w:rFonts w:hint="default"/>
+          <w:lang w:val="ru-RU"/>
+        </w:rPr>
+      </w:pPr>
+    </w:p>
+    <w:p>
+      <w:pPr>
+        <w:rPr>
+          <w:rFonts w:hint="default"/>
+          <w:lang w:val="ru-RU"/>
+        </w:rPr>
+      </w:pPr>
+      <w:r>
+        <w:rPr>
+          <w:rFonts w:hint="default"/>
+          <w:lang w:val="ru-RU"/>
+        </w:rPr>
+        <w:t>x = 268435456.000000</w:t>
+      </w:r>
+    </w:p>
+    <w:p>
+      <w:pPr>
+        <w:rPr>
+          <w:rFonts w:hint="default"/>
+          <w:lang w:val="ru-RU"/>
+        </w:rPr>
+      </w:pPr>
+      <w:r>
+        <w:rPr>
+          <w:rFonts w:hint="default"/>
+          <w:lang w:val="ru-RU"/>
+        </w:rPr>
+        <w:t>time elapsed: 45</w:t>
+      </w:r>
+    </w:p>
+    <w:p>
+      <w:pPr>
+        <w:rPr>
+          <w:rFonts w:hint="default"/>
+          <w:lang w:val="ru-RU"/>
+        </w:rPr>
+      </w:pPr>
+      <w:r>
+        <w:rPr>
+          <w:rFonts w:hint="default"/>
+          <w:lang w:val="ru-RU"/>
+        </w:rPr>
+        <w:t>time elapsed: 130</w:t>
+      </w:r>
+    </w:p>
+    <w:p>
+      <w:pPr>
+        <w:rPr>
+          <w:rFonts w:hint="default"/>
+          <w:lang w:val="ru-RU"/>
+        </w:rPr>
+      </w:pPr>
+    </w:p>
+    <w:p>
+      <w:pPr>
+        <w:rPr>
+          <w:rFonts w:hint="default"/>
+          <w:lang w:val="ru-RU"/>
+        </w:rPr>
+      </w:pPr>
+      <w:r>
+        <w:rPr>
+          <w:rFonts w:hint="default"/>
+          <w:lang w:val="ru-RU"/>
+        </w:rPr>
+        <w:t>x = 536870912.000000</w:t>
+      </w:r>
+    </w:p>
+    <w:p>
+      <w:pPr>
+        <w:rPr>
+          <w:rFonts w:hint="default"/>
+          <w:lang w:val="ru-RU"/>
+        </w:rPr>
+      </w:pPr>
+      <w:r>
+        <w:rPr>
+          <w:rFonts w:hint="default"/>
+          <w:lang w:val="ru-RU"/>
+        </w:rPr>
+        <w:t>time elapsed: 46</w:t>
+      </w:r>
+    </w:p>
+    <w:p>
+      <w:pPr>
+        <w:rPr>
+          <w:rFonts w:hint="default"/>
+          <w:lang w:val="ru-RU"/>
+        </w:rPr>
+      </w:pPr>
+      <w:r>
+        <w:rPr>
+          <w:rFonts w:hint="default"/>
+          <w:lang w:val="ru-RU"/>
+        </w:rPr>
+        <w:t>time elapsed: 130</w:t>
+      </w:r>
+    </w:p>
+    <w:p>
+      <w:pPr>
+        <w:rPr>
+          <w:rFonts w:hint="default"/>
+          <w:lang w:val="ru-RU"/>
+        </w:rPr>
+      </w:pPr>
+    </w:p>
+    <w:p>
+      <w:pPr>
+        <w:rPr>
+          <w:rFonts w:hint="default"/>
+          <w:lang w:val="ru-RU"/>
+        </w:rPr>
+      </w:pPr>
+    </w:p>
+    <w:p>
+      <w:pPr>
+        <w:rPr>
+          <w:rFonts w:hint="default"/>
+          <w:lang w:val="ru-RU"/>
+        </w:rPr>
+      </w:pPr>
+    </w:p>
+    <w:p>
+      <w:pPr>
+        <w:rPr>
+          <w:rFonts w:hint="default"/>
+          <w:lang w:val="ru-RU"/>
+        </w:rPr>
+      </w:pPr>
+      <w:r>
+        <w:rPr>
+          <w:rFonts w:hint="default"/>
+          <w:lang w:val="ru-RU"/>
+        </w:rPr>
+        <w:t>exponent = 4</w:t>
+      </w:r>
+    </w:p>
+    <w:p>
+      <w:pPr>
+        <w:rPr>
+          <w:rFonts w:hint="default"/>
+          <w:lang w:val="ru-RU"/>
+        </w:rPr>
+      </w:pPr>
+      <w:r>
+        <w:rPr>
+          <w:rFonts w:hint="default"/>
+          <w:lang w:val="ru-RU"/>
+        </w:rPr>
+        <w:t>time elapsed: 48</w:t>
+      </w:r>
+    </w:p>
+    <w:p>
+      <w:pPr>
+        <w:rPr>
+          <w:rFonts w:hint="default"/>
+          <w:lang w:val="ru-RU"/>
+        </w:rPr>
+      </w:pPr>
+      <w:r>
+        <w:rPr>
+          <w:rFonts w:hint="default"/>
+          <w:lang w:val="ru-RU"/>
+        </w:rPr>
+        <w:t>time elapsed: 129</w:t>
+      </w:r>
+    </w:p>
+    <w:p>
+      <w:pPr>
+        <w:rPr>
+          <w:rFonts w:hint="default"/>
+          <w:lang w:val="ru-RU"/>
+        </w:rPr>
+      </w:pPr>
+    </w:p>
+    <w:p>
+      <w:pPr>
+        <w:rPr>
+          <w:rFonts w:hint="default"/>
+          <w:lang w:val="ru-RU"/>
+        </w:rPr>
+      </w:pPr>
+      <w:r>
+        <w:rPr>
+          <w:rFonts w:hint="default"/>
+          <w:lang w:val="ru-RU"/>
+        </w:rPr>
+        <w:t>exponent = 8</w:t>
+      </w:r>
+    </w:p>
+    <w:p>
+      <w:pPr>
+        <w:rPr>
+          <w:rFonts w:hint="default"/>
+          <w:lang w:val="ru-RU"/>
+        </w:rPr>
+      </w:pPr>
+      <w:r>
+        <w:rPr>
+          <w:rFonts w:hint="default"/>
+          <w:lang w:val="ru-RU"/>
+        </w:rPr>
+        <w:t>time elapsed: 51</w:t>
+      </w:r>
+    </w:p>
+    <w:p>
+      <w:pPr>
+        <w:rPr>
+          <w:rFonts w:hint="default"/>
+          <w:lang w:val="ru-RU"/>
+        </w:rPr>
+      </w:pPr>
+      <w:r>
+        <w:rPr>
+          <w:rFonts w:hint="default"/>
+          <w:lang w:val="ru-RU"/>
+        </w:rPr>
+        <w:t>time elapsed: 130</w:t>
+      </w:r>
+    </w:p>
+    <w:p>
+      <w:pPr>
+        <w:rPr>
+          <w:rFonts w:hint="default"/>
+          <w:lang w:val="ru-RU"/>
+        </w:rPr>
+      </w:pPr>
+    </w:p>
+    <w:p>
+      <w:pPr>
+        <w:rPr>
+          <w:rFonts w:hint="default"/>
+          <w:lang w:val="ru-RU"/>
+        </w:rPr>
+      </w:pPr>
+      <w:r>
+        <w:rPr>
+          <w:rFonts w:hint="default"/>
+          <w:lang w:val="ru-RU"/>
+        </w:rPr>
+        <w:t>exponent = 16</w:t>
+      </w:r>
+    </w:p>
+    <w:p>
+      <w:pPr>
+        <w:rPr>
+          <w:rFonts w:hint="default"/>
+          <w:lang w:val="ru-RU"/>
+        </w:rPr>
+      </w:pPr>
+      <w:r>
+        <w:rPr>
+          <w:rFonts w:hint="default"/>
+          <w:lang w:val="ru-RU"/>
+        </w:rPr>
+        <w:t>time elapsed: 56</w:t>
+      </w:r>
+    </w:p>
+    <w:p>
+      <w:pPr>
+        <w:rPr>
+          <w:rFonts w:hint="default"/>
+          <w:lang w:val="ru-RU"/>
+        </w:rPr>
+      </w:pPr>
+      <w:r>
+        <w:rPr>
+          <w:rFonts w:hint="default"/>
+          <w:lang w:val="ru-RU"/>
+        </w:rPr>
+        <w:t>time elapsed: 129</w:t>
+      </w:r>
+    </w:p>
+    <w:p>
+      <w:pPr>
+        <w:rPr>
+          <w:rFonts w:hint="default"/>
+          <w:lang w:val="ru-RU"/>
+        </w:rPr>
+      </w:pPr>
+    </w:p>
+    <w:p>
+      <w:pPr>
+        <w:rPr>
+          <w:rFonts w:hint="default"/>
+          <w:lang w:val="ru-RU"/>
+        </w:rPr>
+      </w:pPr>
+      <w:r>
+        <w:rPr>
+          <w:rFonts w:hint="default"/>
+          <w:lang w:val="ru-RU"/>
+        </w:rPr>
+        <w:t>exponent = 32</w:t>
+      </w:r>
+    </w:p>
+    <w:p>
+      <w:pPr>
+        <w:rPr>
+          <w:rFonts w:hint="default"/>
+          <w:lang w:val="ru-RU"/>
+        </w:rPr>
+      </w:pPr>
+      <w:r>
+        <w:rPr>
+          <w:rFonts w:hint="default"/>
+          <w:lang w:val="ru-RU"/>
+        </w:rPr>
+        <w:t>time elapsed: 59</w:t>
+      </w:r>
+    </w:p>
+    <w:p>
+      <w:pPr>
+        <w:rPr>
+          <w:rFonts w:hint="default"/>
+          <w:lang w:val="ru-RU"/>
+        </w:rPr>
+      </w:pPr>
+      <w:r>
+        <w:rPr>
+          <w:rFonts w:hint="default"/>
+          <w:lang w:val="ru-RU"/>
+        </w:rPr>
+        <w:t>time elapsed: 129</w:t>
+      </w:r>
+    </w:p>
+    <w:p>
+      <w:pPr>
+        <w:rPr>
+          <w:rFonts w:hint="default"/>
+          <w:lang w:val="ru-RU"/>
+        </w:rPr>
+      </w:pPr>
+    </w:p>
+    <w:p>
+      <w:pPr>
+        <w:rPr>
+          <w:rFonts w:hint="default"/>
+          <w:lang w:val="ru-RU"/>
+        </w:rPr>
+      </w:pPr>
+      <w:r>
+        <w:rPr>
+          <w:rFonts w:hint="default"/>
+          <w:lang w:val="ru-RU"/>
+        </w:rPr>
+        <w:t>exponent = 64</w:t>
+      </w:r>
+    </w:p>
+    <w:p>
+      <w:pPr>
+        <w:rPr>
+          <w:rFonts w:hint="default"/>
+          <w:lang w:val="ru-RU"/>
+        </w:rPr>
+      </w:pPr>
+      <w:r>
+        <w:rPr>
+          <w:rFonts w:hint="default"/>
+          <w:lang w:val="ru-RU"/>
+        </w:rPr>
+        <w:t>time elapsed: 63</w:t>
+      </w:r>
+    </w:p>
+    <w:p>
+      <w:pPr>
+        <w:rPr>
+          <w:rFonts w:hint="default"/>
+          <w:lang w:val="ru-RU"/>
+        </w:rPr>
+      </w:pPr>
+      <w:r>
+        <w:rPr>
+          <w:rFonts w:hint="default"/>
+          <w:lang w:val="ru-RU"/>
+        </w:rPr>
+        <w:t>time elapsed: 129</w:t>
+      </w:r>
+    </w:p>
+    <w:p>
+      <w:pPr>
+        <w:rPr>
+          <w:rFonts w:hint="default"/>
+          <w:lang w:val="ru-RU"/>
+        </w:rPr>
+      </w:pPr>
+    </w:p>
+    <w:p>
+      <w:pPr>
+        <w:rPr>
+          <w:rFonts w:hint="default"/>
+          <w:lang w:val="ru-RU"/>
+        </w:rPr>
+      </w:pPr>
+      <w:r>
+        <w:rPr>
+          <w:rFonts w:hint="default"/>
+          <w:lang w:val="ru-RU"/>
+        </w:rPr>
+        <w:t>exponent = 128</w:t>
+      </w:r>
+    </w:p>
+    <w:p>
+      <w:pPr>
+        <w:rPr>
+          <w:rFonts w:hint="default"/>
+          <w:lang w:val="ru-RU"/>
+        </w:rPr>
+      </w:pPr>
+      <w:r>
+        <w:rPr>
+          <w:rFonts w:hint="default"/>
+          <w:lang w:val="ru-RU"/>
+        </w:rPr>
+        <w:t>time elapsed: 67</w:t>
+      </w:r>
+    </w:p>
+    <w:p>
+      <w:pPr>
+        <w:rPr>
+          <w:rFonts w:hint="default"/>
+          <w:lang w:val="ru-RU"/>
+        </w:rPr>
+      </w:pPr>
+      <w:r>
+        <w:rPr>
+          <w:rFonts w:hint="default"/>
+          <w:lang w:val="ru-RU"/>
+        </w:rPr>
+        <w:t>time elapsed: 130</w:t>
+      </w:r>
+    </w:p>
+    <w:p>
+      <w:pPr>
+        <w:rPr>
+          <w:rFonts w:hint="default"/>
+          <w:lang w:val="ru-RU"/>
+        </w:rPr>
+      </w:pPr>
+    </w:p>
+    <w:p>
+      <w:pPr>
+        <w:rPr>
+          <w:rFonts w:hint="default"/>
+          <w:lang w:val="ru-RU"/>
+        </w:rPr>
+      </w:pPr>
+      <w:r>
+        <w:rPr>
+          <w:rFonts w:hint="default"/>
+          <w:lang w:val="ru-RU"/>
+        </w:rPr>
+        <w:t>exponent = 256</w:t>
+      </w:r>
+    </w:p>
+    <w:p>
+      <w:pPr>
+        <w:rPr>
+          <w:rFonts w:hint="default"/>
+          <w:lang w:val="ru-RU"/>
+        </w:rPr>
+      </w:pPr>
+      <w:r>
+        <w:rPr>
+          <w:rFonts w:hint="default"/>
+          <w:lang w:val="ru-RU"/>
+        </w:rPr>
+        <w:t>time elapsed: 72</w:t>
+      </w:r>
+    </w:p>
+    <w:p>
+      <w:pPr>
+        <w:rPr>
+          <w:rFonts w:hint="default"/>
+          <w:lang w:val="ru-RU"/>
+        </w:rPr>
+      </w:pPr>
+      <w:r>
+        <w:rPr>
+          <w:rFonts w:hint="default"/>
+          <w:lang w:val="ru-RU"/>
+        </w:rPr>
+        <w:t>time elapsed: 129</w:t>
+      </w:r>
+    </w:p>
+    <w:p>
+      <w:pPr>
+        <w:rPr>
+          <w:rFonts w:hint="default"/>
+          <w:lang w:val="ru-RU"/>
+        </w:rPr>
+      </w:pPr>
+    </w:p>
+    <w:p>
+      <w:pPr>
+        <w:rPr>
+          <w:rFonts w:hint="default"/>
+          <w:lang w:val="ru-RU"/>
+        </w:rPr>
+      </w:pPr>
+      <w:r>
+        <w:rPr>
+          <w:rFonts w:hint="default"/>
+          <w:lang w:val="ru-RU"/>
+        </w:rPr>
+        <w:t>exponent = 512</w:t>
+      </w:r>
+    </w:p>
+    <w:p>
+      <w:pPr>
+        <w:rPr>
+          <w:rFonts w:hint="default"/>
+          <w:lang w:val="ru-RU"/>
+        </w:rPr>
+      </w:pPr>
+      <w:r>
+        <w:rPr>
+          <w:rFonts w:hint="default"/>
+          <w:lang w:val="ru-RU"/>
+        </w:rPr>
+        <w:t>time elapsed: 75</w:t>
+      </w:r>
+    </w:p>
+    <w:p>
+      <w:pPr>
+        <w:rPr>
+          <w:rFonts w:hint="default"/>
+          <w:lang w:val="ru-RU"/>
+        </w:rPr>
+      </w:pPr>
+      <w:r>
+        <w:rPr>
+          <w:rFonts w:hint="default"/>
+          <w:lang w:val="ru-RU"/>
+        </w:rPr>
+        <w:t>time elapsed: 132</w:t>
+      </w:r>
+    </w:p>
+    <w:p>
+      <w:pPr>
+        <w:rPr>
+          <w:rFonts w:hint="default"/>
+          <w:lang w:val="ru-RU"/>
+        </w:rPr>
+      </w:pPr>
+    </w:p>
+    <w:p>
+      <w:pPr>
+        <w:rPr>
+          <w:rFonts w:hint="default"/>
+          <w:lang w:val="ru-RU"/>
+        </w:rPr>
+      </w:pPr>
+      <w:r>
+        <w:rPr>
+          <w:rFonts w:hint="default"/>
+          <w:lang w:val="ru-RU"/>
+        </w:rPr>
+        <w:t>exponent = 1024</w:t>
+      </w:r>
+    </w:p>
+    <w:p>
+      <w:pPr>
+        <w:rPr>
+          <w:rFonts w:hint="default"/>
+          <w:lang w:val="ru-RU"/>
+        </w:rPr>
+      </w:pPr>
+      <w:r>
+        <w:rPr>
+          <w:rFonts w:hint="default"/>
+          <w:lang w:val="ru-RU"/>
+        </w:rPr>
+        <w:t>time elapsed: 78</w:t>
+      </w:r>
+    </w:p>
+    <w:p>
+      <w:pPr>
+        <w:rPr>
+          <w:rFonts w:hint="default"/>
+          <w:lang w:val="ru-RU"/>
+        </w:rPr>
+      </w:pPr>
+      <w:r>
+        <w:rPr>
+          <w:rFonts w:hint="default"/>
+          <w:lang w:val="ru-RU"/>
+        </w:rPr>
+        <w:t>time elapsed: 166</w:t>
+      </w:r>
+    </w:p>
+    <w:p>
+      <w:pPr>
+        <w:rPr>
+          <w:rFonts w:hint="default"/>
+          <w:lang w:val="ru-RU"/>
+        </w:rPr>
+      </w:pPr>
+    </w:p>
+    <w:p>
+      <w:pPr>
+        <w:rPr>
+          <w:rFonts w:hint="default"/>
+          <w:lang w:val="ru-RU"/>
+        </w:rPr>
+      </w:pPr>
+      <w:r>
+        <w:rPr>
+          <w:rFonts w:hint="default"/>
+          <w:lang w:val="ru-RU"/>
+        </w:rPr>
+        <w:t>exponent = 2048</w:t>
+      </w:r>
+    </w:p>
+    <w:p>
+      <w:pPr>
+        <w:rPr>
+          <w:rFonts w:hint="default"/>
+          <w:lang w:val="ru-RU"/>
+        </w:rPr>
+      </w:pPr>
+      <w:r>
+        <w:rPr>
+          <w:rFonts w:hint="default"/>
+          <w:lang w:val="ru-RU"/>
+        </w:rPr>
+        <w:t>time elapsed: 83</w:t>
+      </w:r>
+    </w:p>
+    <w:p>
+      <w:pPr>
+        <w:rPr>
+          <w:rFonts w:hint="default"/>
+          <w:lang w:val="ru-RU"/>
+        </w:rPr>
+      </w:pPr>
+      <w:r>
+        <w:rPr>
+          <w:rFonts w:hint="default"/>
+          <w:lang w:val="ru-RU"/>
+        </w:rPr>
+        <w:t>time elapsed: 167</w:t>
+      </w:r>
+    </w:p>
+    <w:p>
+      <w:pPr>
+        <w:rPr>
+          <w:rFonts w:hint="default"/>
+          <w:lang w:val="ru-RU"/>
+        </w:rPr>
+      </w:pPr>
+    </w:p>
+    <w:p>
+      <w:pPr>
+        <w:rPr>
+          <w:rFonts w:hint="default"/>
+          <w:lang w:val="ru-RU"/>
+        </w:rPr>
+      </w:pPr>
+      <w:r>
+        <w:rPr>
+          <w:rFonts w:hint="default"/>
+          <w:lang w:val="ru-RU"/>
+        </w:rPr>
+        <w:t>exponent = 4096</w:t>
+      </w:r>
+    </w:p>
+    <w:p>
+      <w:pPr>
+        <w:rPr>
+          <w:rFonts w:hint="default"/>
+          <w:lang w:val="ru-RU"/>
+        </w:rPr>
+      </w:pPr>
+      <w:r>
+        <w:rPr>
+          <w:rFonts w:hint="default"/>
+          <w:lang w:val="ru-RU"/>
+        </w:rPr>
+        <w:t>time elapsed: 87</w:t>
+      </w:r>
+    </w:p>
+    <w:p>
+      <w:pPr>
+        <w:rPr>
+          <w:rFonts w:hint="default"/>
+          <w:lang w:val="ru-RU"/>
+        </w:rPr>
+      </w:pPr>
+      <w:r>
+        <w:rPr>
+          <w:rFonts w:hint="default"/>
+          <w:lang w:val="ru-RU"/>
+        </w:rPr>
+        <w:t>time elapsed: 163</w:t>
+      </w:r>
+    </w:p>
+    <w:p>
+      <w:pPr>
+        <w:rPr>
+          <w:rFonts w:hint="default"/>
+          <w:lang w:val="ru-RU"/>
+        </w:rPr>
+      </w:pPr>
+    </w:p>
+    <w:p>
+      <w:pPr>
+        <w:rPr>
+          <w:rFonts w:hint="default"/>
+          <w:lang w:val="ru-RU"/>
+        </w:rPr>
+      </w:pPr>
+      <w:r>
+        <w:rPr>
+          <w:rFonts w:hint="default"/>
+          <w:lang w:val="ru-RU"/>
+        </w:rPr>
+        <w:t>exponent = 8192</w:t>
+      </w:r>
+    </w:p>
+    <w:p>
+      <w:pPr>
+        <w:rPr>
+          <w:rFonts w:hint="default"/>
+          <w:lang w:val="ru-RU"/>
+        </w:rPr>
+      </w:pPr>
+      <w:r>
+        <w:rPr>
+          <w:rFonts w:hint="default"/>
+          <w:lang w:val="ru-RU"/>
+        </w:rPr>
+        <w:t>time elapsed: 90</w:t>
+      </w:r>
+    </w:p>
+    <w:p>
+      <w:pPr>
+        <w:rPr>
+          <w:rFonts w:hint="default"/>
+          <w:lang w:val="ru-RU"/>
+        </w:rPr>
+      </w:pPr>
+      <w:r>
+        <w:rPr>
+          <w:rFonts w:hint="default"/>
+          <w:lang w:val="ru-RU"/>
+        </w:rPr>
+        <w:t>time elapsed: 162</w:t>
+      </w:r>
+    </w:p>
+    <w:p>
+      <w:pPr>
+        <w:rPr>
+          <w:rFonts w:hint="default"/>
+          <w:lang w:val="ru-RU"/>
+        </w:rPr>
+      </w:pPr>
+    </w:p>
+    <w:p>
+      <w:pPr>
+        <w:rPr>
+          <w:rFonts w:hint="default"/>
+          <w:lang w:val="ru-RU"/>
+        </w:rPr>
+      </w:pPr>
+      <w:r>
+        <w:rPr>
+          <w:rFonts w:hint="default"/>
+          <w:lang w:val="ru-RU"/>
+        </w:rPr>
+        <w:t>exponent = 16384</w:t>
+      </w:r>
+    </w:p>
+    <w:p>
+      <w:pPr>
+        <w:rPr>
+          <w:rFonts w:hint="default"/>
+          <w:lang w:val="ru-RU"/>
+        </w:rPr>
+      </w:pPr>
+      <w:r>
+        <w:rPr>
+          <w:rFonts w:hint="default"/>
+          <w:lang w:val="ru-RU"/>
+        </w:rPr>
+        <w:t>time elapsed: 94</w:t>
+      </w:r>
+    </w:p>
+    <w:p>
+      <w:pPr>
+        <w:rPr>
+          <w:rFonts w:hint="default"/>
+          <w:lang w:val="ru-RU"/>
+        </w:rPr>
+      </w:pPr>
+      <w:r>
+        <w:rPr>
+          <w:rFonts w:hint="default"/>
+          <w:lang w:val="ru-RU"/>
+        </w:rPr>
+        <w:t>time elapsed: 162</w:t>
+      </w:r>
     </w:p>
     <w:sectPr>
       <w:pgSz w:w="11906" w:h="16838"/>
@@ -34,7 +2631,7 @@
   <w:docDefaults>
     <w:rPrDefault>
       <w:rPr>
-        <w:rFonts w:asciiTheme="minorHAnsi" w:hAnsiTheme="minorHAnsi" w:eastAsiaTheme="minorEastAsia" w:cstheme="minorBidi"/>
+        <w:rFonts w:ascii="Times New Roman" w:hAnsi="Times New Roman" w:eastAsia="SimSun" w:cs="Times New Roman"/>
       </w:rPr>
     </w:rPrDefault>
     <w:pPrDefault/>
@@ -105,7 +2702,7 @@
     <w:lsdException w:qFormat="1" w:unhideWhenUsed="0" w:uiPriority="0" w:semiHidden="0" w:name="Title"/>
     <w:lsdException w:unhideWhenUsed="0" w:uiPriority="0" w:semiHidden="0" w:name="Closing"/>
     <w:lsdException w:unhideWhenUsed="0" w:uiPriority="0" w:semiHidden="0" w:name="Signature"/>
-    <w:lsdException w:unhideWhenUsed="0" w:uiPriority="0" w:name="Default Paragraph Font"/>
+    <w:lsdException w:qFormat="1" w:unhideWhenUsed="0" w:uiPriority="0" w:name="Default Paragraph Font"/>
     <w:lsdException w:unhideWhenUsed="0" w:uiPriority="0" w:semiHidden="0" w:name="Body Text"/>
     <w:lsdException w:unhideWhenUsed="0" w:uiPriority="0" w:semiHidden="0" w:name="Body Text Indent"/>
     <w:lsdException w:unhideWhenUsed="0" w:uiPriority="0" w:semiHidden="0" w:name="List Continue"/>
@@ -203,6 +2800,7 @@
   <w:style w:type="character" w:default="1" w:styleId="2">
     <w:name w:val="Default Paragraph Font"/>
     <w:semiHidden/>
+    <w:qFormat/>
     <w:uiPriority w:val="0"/>
   </w:style>
   <w:style w:type="table" w:default="1" w:styleId="3">
